--- a/Автоматизированная система мониторинга посещаемости студентов/Отчеты/ЛР2.docx
+++ b/Автоматизированная система мониторинга посещаемости студентов/Отчеты/ЛР2.docx
@@ -1910,10 +1910,10 @@
             <v:path o:extrusionok="f" gradientshapeok="t" o:connecttype="rect"/>
             <o:lock v:ext="edit" aspectratio="t"/>
           </v:shapetype>
-          <v:shape id="_x0000_i1036" type="#_x0000_t75" style="width:467.25pt;height:328.5pt" o:ole="">
+          <v:shape id="_x0000_i1025" type="#_x0000_t75" style="width:467.25pt;height:328.5pt" o:ole="">
             <v:imagedata r:id="rId5" o:title=""/>
           </v:shape>
-          <o:OLEObject Type="Embed" ProgID="Visio.Drawing.15" ShapeID="_x0000_i1036" DrawAspect="Content" ObjectID="_1522571067" r:id="rId6"/>
+          <o:OLEObject Type="Embed" ProgID="Visio.Drawing.15" ShapeID="_x0000_i1025" DrawAspect="Content" ObjectID="_1522823577" r:id="rId6"/>
         </w:object>
       </w:r>
     </w:p>
@@ -1991,7 +1991,6 @@
           <w:rFonts w:ascii="Times New Roman" w:hAnsi="Times New Roman" w:cs="Times New Roman"/>
           <w:sz w:val="28"/>
           <w:szCs w:val="28"/>
-          <w:lang w:val="en-US"/>
         </w:rPr>
       </w:pPr>
       <w:r>
@@ -2147,23 +2146,7 @@
           <w:sz w:val="28"/>
           <w:szCs w:val="28"/>
         </w:rPr>
-        <w:t xml:space="preserve">Администратор </w:t>
-      </w:r>
-      <w:r>
-        <w:rPr>
-          <w:rFonts w:ascii="Times New Roman" w:hAnsi="Times New Roman" w:cs="Times New Roman"/>
-          <w:sz w:val="28"/>
-          <w:szCs w:val="28"/>
-        </w:rPr>
-        <w:t>–</w:t>
-      </w:r>
-      <w:r>
-        <w:rPr>
-          <w:rFonts w:ascii="Times New Roman" w:hAnsi="Times New Roman" w:cs="Times New Roman"/>
-          <w:sz w:val="28"/>
-          <w:szCs w:val="28"/>
-        </w:rPr>
-        <w:t xml:space="preserve"> имеет возможность менять некоторые настройки и выдает логин и пароль для входа в систему. Количество пользователей этого типа зависит от количества установленных систем. Изначально такой пользователь один.</w:t>
+        <w:t>Администратор – имеет возможность менять некоторые настройки и выдает логин и пароль для входа в систему. Количество пользователей этого типа зависит от количества установленных систем. Изначально такой пользователь один.</w:t>
       </w:r>
     </w:p>
     <w:p>
@@ -2377,6 +2360,25 @@
     <w:p>
       <w:pPr>
         <w:pStyle w:val="Standard"/>
+        <w:ind w:left="1800"/>
+        <w:rPr>
+          <w:rFonts w:ascii="Times New Roman" w:hAnsi="Times New Roman" w:cs="Times New Roman"/>
+          <w:sz w:val="28"/>
+          <w:szCs w:val="28"/>
+        </w:rPr>
+      </w:pPr>
+      <w:r>
+        <w:rPr>
+          <w:rFonts w:ascii="Times New Roman" w:hAnsi="Times New Roman" w:cs="Times New Roman"/>
+          <w:sz w:val="28"/>
+          <w:szCs w:val="28"/>
+        </w:rPr>
+        <w:t>Сервер для системы находится на хостинге.</w:t>
+      </w:r>
+    </w:p>
+    <w:p>
+      <w:pPr>
+        <w:pStyle w:val="Standard"/>
         <w:numPr>
           <w:ilvl w:val="2"/>
           <w:numId w:val="1"/>
@@ -2542,8 +2544,6 @@
         </w:rPr>
         <w:t>sql</w:t>
       </w:r>
-      <w:bookmarkStart w:id="0" w:name="_GoBack"/>
-      <w:bookmarkEnd w:id="0"/>
       <w:r>
         <w:rPr>
           <w:rFonts w:ascii="Times New Roman" w:hAnsi="Times New Roman" w:cs="Times New Roman"/>
@@ -2699,6 +2699,64 @@
         </w:rPr>
         <w:t>Надежность системы зависит от арендованного сервера.</w:t>
       </w:r>
+      <w:r>
+        <w:rPr>
+          <w:rFonts w:ascii="Times New Roman" w:hAnsi="Times New Roman" w:cs="Times New Roman"/>
+          <w:sz w:val="28"/>
+          <w:szCs w:val="28"/>
+        </w:rPr>
+        <w:t xml:space="preserve"> Сама же система защищена </w:t>
+      </w:r>
+      <w:r>
+        <w:rPr>
+          <w:rFonts w:ascii="Times New Roman" w:hAnsi="Times New Roman" w:cs="Times New Roman"/>
+          <w:sz w:val="28"/>
+          <w:szCs w:val="28"/>
+        </w:rPr>
+        <w:t xml:space="preserve">от </w:t>
+      </w:r>
+      <w:r>
+        <w:rPr>
+          <w:rFonts w:ascii="Times New Roman" w:hAnsi="Times New Roman" w:cs="Times New Roman"/>
+          <w:sz w:val="28"/>
+          <w:szCs w:val="28"/>
+          <w:lang w:val="en-US"/>
+        </w:rPr>
+        <w:t>sql</w:t>
+      </w:r>
+      <w:r>
+        <w:rPr>
+          <w:rFonts w:ascii="Times New Roman" w:hAnsi="Times New Roman" w:cs="Times New Roman"/>
+          <w:sz w:val="28"/>
+          <w:szCs w:val="28"/>
+        </w:rPr>
+        <w:t xml:space="preserve">-инъекций и </w:t>
+      </w:r>
+      <w:r>
+        <w:rPr>
+          <w:rFonts w:ascii="Times New Roman" w:hAnsi="Times New Roman" w:cs="Times New Roman"/>
+          <w:sz w:val="28"/>
+          <w:szCs w:val="28"/>
+          <w:lang w:val="en-US"/>
+        </w:rPr>
+        <w:t>xss</w:t>
+      </w:r>
+      <w:r>
+        <w:rPr>
+          <w:rFonts w:ascii="Times New Roman" w:hAnsi="Times New Roman" w:cs="Times New Roman"/>
+          <w:sz w:val="28"/>
+          <w:szCs w:val="28"/>
+        </w:rPr>
+        <w:t>-атак</w:t>
+      </w:r>
+      <w:r>
+        <w:rPr>
+          <w:rFonts w:ascii="Times New Roman" w:hAnsi="Times New Roman" w:cs="Times New Roman"/>
+          <w:sz w:val="28"/>
+          <w:szCs w:val="28"/>
+        </w:rPr>
+        <w:t>.</w:t>
+      </w:r>
     </w:p>
     <w:p>
       <w:pPr>
@@ -2746,12 +2804,1158 @@
     </w:p>
     <w:p>
       <w:pPr>
-        <w:spacing w:after="160" w:line="259" w:lineRule="auto"/>
-        <w:rPr>
-          <w:sz w:val="28"/>
-          <w:szCs w:val="28"/>
-        </w:rPr>
-      </w:pPr>
+        <w:pStyle w:val="Standard"/>
+        <w:numPr>
+          <w:ilvl w:val="0"/>
+          <w:numId w:val="1"/>
+        </w:numPr>
+        <w:spacing w:line="360" w:lineRule="auto"/>
+        <w:jc w:val="center"/>
+        <w:rPr>
+          <w:rFonts w:ascii="Times New Roman" w:hAnsi="Times New Roman" w:cs="Times New Roman"/>
+          <w:sz w:val="28"/>
+          <w:szCs w:val="28"/>
+          <w:lang w:val="en-US"/>
+        </w:rPr>
+      </w:pPr>
+      <w:r>
+        <w:rPr>
+          <w:rFonts w:ascii="Times New Roman" w:hAnsi="Times New Roman" w:cs="Times New Roman"/>
+          <w:sz w:val="28"/>
+          <w:szCs w:val="28"/>
+          <w:lang w:val="en-US"/>
+        </w:rPr>
+        <w:t>СИСТЕМНЫЕ ИНТЕРФЕЙСЫ</w:t>
+      </w:r>
+    </w:p>
+    <w:p>
+      <w:pPr>
+        <w:pStyle w:val="Standard"/>
+      </w:pPr>
+      <w:r>
+        <w:object w:dxaOrig="19740" w:dyaOrig="7665">
+          <v:shape id="_x0000_i1029" type="#_x0000_t75" style="width:490.5pt;height:243.75pt" o:ole="">
+            <v:imagedata r:id="rId7" o:title=""/>
+          </v:shape>
+          <o:OLEObject Type="Embed" ProgID="Visio.Drawing.15" ShapeID="_x0000_i1029" DrawAspect="Content" ObjectID="_1522823578" r:id="rId8"/>
+        </w:object>
+      </w:r>
+    </w:p>
+    <w:p>
+      <w:pPr>
+        <w:pStyle w:val="Standard"/>
+        <w:ind w:left="720"/>
+        <w:rPr>
+          <w:rFonts w:ascii="Times New Roman" w:hAnsi="Times New Roman" w:cs="Times New Roman"/>
+          <w:sz w:val="28"/>
+          <w:szCs w:val="28"/>
+        </w:rPr>
+      </w:pPr>
+    </w:p>
+    <w:p>
+      <w:pPr>
+        <w:pStyle w:val="Standard"/>
+        <w:ind w:left="720"/>
+        <w:rPr>
+          <w:rFonts w:ascii="Times New Roman" w:hAnsi="Times New Roman" w:cs="Times New Roman"/>
+          <w:sz w:val="28"/>
+          <w:szCs w:val="28"/>
+        </w:rPr>
+      </w:pPr>
+      <w:r>
+        <w:rPr>
+          <w:rFonts w:ascii="Times New Roman" w:hAnsi="Times New Roman" w:cs="Times New Roman"/>
+          <w:sz w:val="28"/>
+          <w:szCs w:val="28"/>
+        </w:rPr>
+        <w:t>Интерфейсы:</w:t>
+      </w:r>
+    </w:p>
+    <w:p>
+      <w:pPr>
+        <w:pStyle w:val="Standard"/>
+        <w:ind w:left="720"/>
+        <w:rPr>
+          <w:rFonts w:ascii="Times New Roman" w:hAnsi="Times New Roman" w:cs="Times New Roman"/>
+          <w:sz w:val="28"/>
+          <w:szCs w:val="28"/>
+        </w:rPr>
+      </w:pPr>
+    </w:p>
+    <w:p>
+      <w:pPr>
+        <w:pStyle w:val="Standard"/>
+        <w:numPr>
+          <w:ilvl w:val="0"/>
+          <w:numId w:val="2"/>
+        </w:numPr>
+        <w:rPr>
+          <w:rFonts w:ascii="Times New Roman" w:hAnsi="Times New Roman" w:cs="Times New Roman"/>
+          <w:sz w:val="28"/>
+          <w:szCs w:val="28"/>
+        </w:rPr>
+      </w:pPr>
+      <w:r>
+        <w:rPr>
+          <w:rFonts w:ascii="Times New Roman" w:hAnsi="Times New Roman" w:cs="Times New Roman"/>
+          <w:sz w:val="28"/>
+          <w:szCs w:val="28"/>
+        </w:rPr>
+        <w:t>Интерфейс модуля отправки данных на сервер</w:t>
+      </w:r>
+    </w:p>
+    <w:p>
+      <w:pPr>
+        <w:pStyle w:val="Standard"/>
+        <w:ind w:left="1080"/>
+        <w:rPr>
+          <w:rFonts w:ascii="Courier New" w:hAnsi="Courier New" w:cs="Courier New"/>
+          <w:sz w:val="22"/>
+          <w:szCs w:val="28"/>
+          <w:lang w:val="en-US"/>
+        </w:rPr>
+      </w:pPr>
+      <w:r>
+        <w:rPr>
+          <w:rFonts w:ascii="Courier New" w:hAnsi="Courier New" w:cs="Courier New"/>
+          <w:sz w:val="22"/>
+          <w:szCs w:val="28"/>
+          <w:lang w:val="en-US"/>
+        </w:rPr>
+        <w:t xml:space="preserve">public interface </w:t>
+      </w:r>
+      <w:proofErr w:type="spellStart"/>
+      <w:r>
+        <w:rPr>
+          <w:rFonts w:ascii="Courier New" w:hAnsi="Courier New" w:cs="Courier New"/>
+          <w:sz w:val="22"/>
+          <w:szCs w:val="28"/>
+          <w:lang w:val="en-US"/>
+        </w:rPr>
+        <w:t>ISend</w:t>
+      </w:r>
+      <w:proofErr w:type="spellEnd"/>
+      <w:r>
+        <w:rPr>
+          <w:rFonts w:ascii="Courier New" w:hAnsi="Courier New" w:cs="Courier New"/>
+          <w:sz w:val="22"/>
+          <w:szCs w:val="28"/>
+          <w:lang w:val="en-US"/>
+        </w:rPr>
+        <w:t xml:space="preserve"> {</w:t>
+      </w:r>
+    </w:p>
+    <w:p>
+      <w:pPr>
+        <w:pStyle w:val="Standard"/>
+        <w:ind w:left="1080"/>
+        <w:rPr>
+          <w:rFonts w:ascii="Courier New" w:hAnsi="Courier New" w:cs="Courier New"/>
+          <w:sz w:val="22"/>
+          <w:szCs w:val="28"/>
+          <w:lang w:val="en-US"/>
+        </w:rPr>
+      </w:pPr>
+      <w:r>
+        <w:rPr>
+          <w:rFonts w:ascii="Courier New" w:hAnsi="Courier New" w:cs="Courier New"/>
+          <w:sz w:val="22"/>
+          <w:szCs w:val="28"/>
+          <w:lang w:val="en-US"/>
+        </w:rPr>
+        <w:t xml:space="preserve">    public void </w:t>
+      </w:r>
+      <w:proofErr w:type="spellStart"/>
+      <w:proofErr w:type="gramStart"/>
+      <w:r>
+        <w:rPr>
+          <w:rFonts w:ascii="Courier New" w:hAnsi="Courier New" w:cs="Courier New"/>
+          <w:sz w:val="22"/>
+          <w:szCs w:val="28"/>
+          <w:lang w:val="en-US"/>
+        </w:rPr>
+        <w:t>sendData</w:t>
+      </w:r>
+      <w:proofErr w:type="spellEnd"/>
+      <w:r>
+        <w:rPr>
+          <w:rFonts w:ascii="Courier New" w:hAnsi="Courier New" w:cs="Courier New"/>
+          <w:sz w:val="22"/>
+          <w:szCs w:val="28"/>
+          <w:lang w:val="en-US"/>
+        </w:rPr>
+        <w:t>(</w:t>
+      </w:r>
+      <w:proofErr w:type="spellStart"/>
+      <w:proofErr w:type="gramEnd"/>
+      <w:r>
+        <w:rPr>
+          <w:rFonts w:ascii="Courier New" w:hAnsi="Courier New" w:cs="Courier New"/>
+          <w:sz w:val="22"/>
+          <w:szCs w:val="28"/>
+          <w:lang w:val="en-US"/>
+        </w:rPr>
+        <w:t>ListModel</w:t>
+      </w:r>
+      <w:proofErr w:type="spellEnd"/>
+      <w:r>
+        <w:rPr>
+          <w:rFonts w:ascii="Courier New" w:hAnsi="Courier New" w:cs="Courier New"/>
+          <w:sz w:val="22"/>
+          <w:szCs w:val="28"/>
+          <w:lang w:val="en-US"/>
+        </w:rPr>
+        <w:t xml:space="preserve"> list);</w:t>
+      </w:r>
+    </w:p>
+    <w:p>
+      <w:pPr>
+        <w:pStyle w:val="Standard"/>
+        <w:ind w:left="1080"/>
+        <w:rPr>
+          <w:rFonts w:ascii="Courier New" w:hAnsi="Courier New" w:cs="Courier New"/>
+          <w:sz w:val="22"/>
+          <w:szCs w:val="28"/>
+          <w:lang w:val="en-US"/>
+        </w:rPr>
+      </w:pPr>
+      <w:r>
+        <w:rPr>
+          <w:rFonts w:ascii="Courier New" w:hAnsi="Courier New" w:cs="Courier New"/>
+          <w:sz w:val="22"/>
+          <w:szCs w:val="28"/>
+          <w:lang w:val="en-US"/>
+        </w:rPr>
+        <w:t xml:space="preserve">    public void </w:t>
+      </w:r>
+      <w:proofErr w:type="spellStart"/>
+      <w:proofErr w:type="gramStart"/>
+      <w:r>
+        <w:rPr>
+          <w:rFonts w:ascii="Courier New" w:hAnsi="Courier New" w:cs="Courier New"/>
+          <w:sz w:val="22"/>
+          <w:szCs w:val="28"/>
+          <w:lang w:val="en-US"/>
+        </w:rPr>
+        <w:t>sendData</w:t>
+      </w:r>
+      <w:proofErr w:type="spellEnd"/>
+      <w:r>
+        <w:rPr>
+          <w:rFonts w:ascii="Courier New" w:hAnsi="Courier New" w:cs="Courier New"/>
+          <w:sz w:val="22"/>
+          <w:szCs w:val="28"/>
+          <w:lang w:val="en-US"/>
+        </w:rPr>
+        <w:t>(</w:t>
+      </w:r>
+      <w:proofErr w:type="gramEnd"/>
+      <w:r>
+        <w:rPr>
+          <w:rFonts w:ascii="Courier New" w:hAnsi="Courier New" w:cs="Courier New"/>
+          <w:sz w:val="22"/>
+          <w:szCs w:val="28"/>
+          <w:lang w:val="en-US"/>
+        </w:rPr>
+        <w:t xml:space="preserve">String </w:t>
+      </w:r>
+      <w:proofErr w:type="spellStart"/>
+      <w:r>
+        <w:rPr>
+          <w:rFonts w:ascii="Courier New" w:hAnsi="Courier New" w:cs="Courier New"/>
+          <w:sz w:val="22"/>
+          <w:szCs w:val="28"/>
+          <w:lang w:val="en-US"/>
+        </w:rPr>
+        <w:t>Login,String</w:t>
+      </w:r>
+      <w:proofErr w:type="spellEnd"/>
+      <w:r>
+        <w:rPr>
+          <w:rFonts w:ascii="Courier New" w:hAnsi="Courier New" w:cs="Courier New"/>
+          <w:sz w:val="22"/>
+          <w:szCs w:val="28"/>
+          <w:lang w:val="en-US"/>
+        </w:rPr>
+        <w:t xml:space="preserve"> Password);</w:t>
+      </w:r>
+      <w:r>
+        <w:rPr>
+          <w:rFonts w:ascii="Courier New" w:hAnsi="Courier New" w:cs="Courier New"/>
+          <w:sz w:val="22"/>
+          <w:szCs w:val="28"/>
+          <w:lang w:val="en-US"/>
+        </w:rPr>
+        <w:t>}</w:t>
+      </w:r>
+    </w:p>
+    <w:p>
+      <w:pPr>
+        <w:pStyle w:val="Standard"/>
+        <w:numPr>
+          <w:ilvl w:val="0"/>
+          <w:numId w:val="2"/>
+        </w:numPr>
+        <w:rPr>
+          <w:rFonts w:ascii="Times New Roman" w:hAnsi="Times New Roman" w:cs="Times New Roman"/>
+          <w:sz w:val="28"/>
+          <w:szCs w:val="28"/>
+        </w:rPr>
+      </w:pPr>
+      <w:r>
+        <w:rPr>
+          <w:rFonts w:ascii="Times New Roman" w:hAnsi="Times New Roman" w:cs="Times New Roman"/>
+          <w:sz w:val="28"/>
+          <w:szCs w:val="28"/>
+        </w:rPr>
+        <w:lastRenderedPageBreak/>
+        <w:t>Интерфейс модуля чтения данных полученных с сервера</w:t>
+      </w:r>
+    </w:p>
+    <w:p>
+      <w:pPr>
+        <w:pStyle w:val="Standard"/>
+        <w:ind w:left="1080"/>
+        <w:rPr>
+          <w:rFonts w:ascii="Courier New" w:hAnsi="Courier New" w:cs="Courier New"/>
+          <w:sz w:val="22"/>
+          <w:szCs w:val="28"/>
+          <w:lang w:val="en-US"/>
+        </w:rPr>
+      </w:pPr>
+      <w:r>
+        <w:rPr>
+          <w:rFonts w:ascii="Courier New" w:hAnsi="Courier New" w:cs="Courier New"/>
+          <w:sz w:val="22"/>
+          <w:szCs w:val="28"/>
+          <w:lang w:val="en-US"/>
+        </w:rPr>
+        <w:t xml:space="preserve">public interface </w:t>
+      </w:r>
+      <w:proofErr w:type="spellStart"/>
+      <w:r>
+        <w:rPr>
+          <w:rFonts w:ascii="Courier New" w:hAnsi="Courier New" w:cs="Courier New"/>
+          <w:sz w:val="22"/>
+          <w:szCs w:val="28"/>
+          <w:lang w:val="en-US"/>
+        </w:rPr>
+        <w:t>IConfirm</w:t>
+      </w:r>
+      <w:proofErr w:type="spellEnd"/>
+      <w:r>
+        <w:rPr>
+          <w:rFonts w:ascii="Courier New" w:hAnsi="Courier New" w:cs="Courier New"/>
+          <w:sz w:val="22"/>
+          <w:szCs w:val="28"/>
+          <w:lang w:val="en-US"/>
+        </w:rPr>
+        <w:t xml:space="preserve"> {</w:t>
+      </w:r>
+    </w:p>
+    <w:p>
+      <w:pPr>
+        <w:pStyle w:val="Standard"/>
+        <w:ind w:left="1080"/>
+        <w:rPr>
+          <w:rFonts w:ascii="Courier New" w:hAnsi="Courier New" w:cs="Courier New"/>
+          <w:sz w:val="22"/>
+          <w:szCs w:val="28"/>
+          <w:lang w:val="en-US"/>
+        </w:rPr>
+      </w:pPr>
+      <w:r>
+        <w:rPr>
+          <w:rFonts w:ascii="Courier New" w:hAnsi="Courier New" w:cs="Courier New"/>
+          <w:sz w:val="22"/>
+          <w:szCs w:val="28"/>
+          <w:lang w:val="en-US"/>
+        </w:rPr>
+        <w:t xml:space="preserve">    public </w:t>
+      </w:r>
+      <w:proofErr w:type="spellStart"/>
+      <w:r>
+        <w:rPr>
+          <w:rFonts w:ascii="Courier New" w:hAnsi="Courier New" w:cs="Courier New"/>
+          <w:sz w:val="22"/>
+          <w:szCs w:val="28"/>
+          <w:lang w:val="en-US"/>
+        </w:rPr>
+        <w:t>ListModel</w:t>
+      </w:r>
+      <w:proofErr w:type="spellEnd"/>
+      <w:r>
+        <w:rPr>
+          <w:rFonts w:ascii="Courier New" w:hAnsi="Courier New" w:cs="Courier New"/>
+          <w:sz w:val="22"/>
+          <w:szCs w:val="28"/>
+          <w:lang w:val="en-US"/>
+        </w:rPr>
+        <w:t xml:space="preserve"> </w:t>
+      </w:r>
+      <w:proofErr w:type="spellStart"/>
+      <w:r>
+        <w:rPr>
+          <w:rFonts w:ascii="Courier New" w:hAnsi="Courier New" w:cs="Courier New"/>
+          <w:sz w:val="22"/>
+          <w:szCs w:val="28"/>
+          <w:lang w:val="en-US"/>
+        </w:rPr>
+        <w:t>getData</w:t>
+      </w:r>
+      <w:proofErr w:type="spellEnd"/>
+      <w:r>
+        <w:rPr>
+          <w:rFonts w:ascii="Courier New" w:hAnsi="Courier New" w:cs="Courier New"/>
+          <w:sz w:val="22"/>
+          <w:szCs w:val="28"/>
+          <w:lang w:val="en-US"/>
+        </w:rPr>
+        <w:t xml:space="preserve"> </w:t>
+      </w:r>
+      <w:r>
+        <w:rPr>
+          <w:rFonts w:ascii="Courier New" w:hAnsi="Courier New" w:cs="Courier New"/>
+          <w:sz w:val="22"/>
+          <w:szCs w:val="28"/>
+          <w:lang w:val="en-US"/>
+        </w:rPr>
+        <w:t xml:space="preserve">(String </w:t>
+      </w:r>
+      <w:proofErr w:type="spellStart"/>
+      <w:r>
+        <w:rPr>
+          <w:rFonts w:ascii="Courier New" w:hAnsi="Courier New" w:cs="Courier New"/>
+          <w:sz w:val="22"/>
+          <w:szCs w:val="28"/>
+          <w:lang w:val="en-US"/>
+        </w:rPr>
+        <w:t>uri</w:t>
+      </w:r>
+      <w:proofErr w:type="spellEnd"/>
+      <w:r>
+        <w:rPr>
+          <w:rFonts w:ascii="Courier New" w:hAnsi="Courier New" w:cs="Courier New"/>
+          <w:sz w:val="22"/>
+          <w:szCs w:val="28"/>
+          <w:lang w:val="en-US"/>
+        </w:rPr>
+        <w:t>);</w:t>
+      </w:r>
+    </w:p>
+    <w:p>
+      <w:pPr>
+        <w:pStyle w:val="Standard"/>
+        <w:ind w:left="1080"/>
+        <w:rPr>
+          <w:rFonts w:ascii="Courier New" w:hAnsi="Courier New" w:cs="Courier New"/>
+          <w:sz w:val="22"/>
+          <w:szCs w:val="28"/>
+          <w:lang w:val="en-US"/>
+        </w:rPr>
+      </w:pPr>
+      <w:r>
+        <w:rPr>
+          <w:rFonts w:ascii="Courier New" w:hAnsi="Courier New" w:cs="Courier New"/>
+          <w:sz w:val="22"/>
+          <w:szCs w:val="28"/>
+          <w:lang w:val="en-US"/>
+        </w:rPr>
+        <w:tab/>
+        <w:t>public void Confirm</w:t>
+      </w:r>
+      <w:r>
+        <w:rPr>
+          <w:rFonts w:ascii="Courier New" w:hAnsi="Courier New" w:cs="Courier New"/>
+          <w:sz w:val="22"/>
+          <w:szCs w:val="28"/>
+          <w:lang w:val="en-US"/>
+        </w:rPr>
+        <w:t xml:space="preserve"> (</w:t>
+      </w:r>
+      <w:proofErr w:type="spellStart"/>
+      <w:r>
+        <w:rPr>
+          <w:rFonts w:ascii="Courier New" w:hAnsi="Courier New" w:cs="Courier New"/>
+          <w:sz w:val="22"/>
+          <w:szCs w:val="28"/>
+          <w:lang w:val="en-US"/>
+        </w:rPr>
+        <w:t>ListModel</w:t>
+      </w:r>
+      <w:proofErr w:type="spellEnd"/>
+      <w:r>
+        <w:rPr>
+          <w:rFonts w:ascii="Courier New" w:hAnsi="Courier New" w:cs="Courier New"/>
+          <w:sz w:val="22"/>
+          <w:szCs w:val="28"/>
+          <w:lang w:val="en-US"/>
+        </w:rPr>
+        <w:t xml:space="preserve"> </w:t>
+      </w:r>
+      <w:proofErr w:type="spellStart"/>
+      <w:r>
+        <w:rPr>
+          <w:rFonts w:ascii="Courier New" w:hAnsi="Courier New" w:cs="Courier New"/>
+          <w:sz w:val="22"/>
+          <w:szCs w:val="28"/>
+          <w:lang w:val="en-US"/>
+        </w:rPr>
+        <w:t>ConfirmInfo</w:t>
+      </w:r>
+      <w:proofErr w:type="spellEnd"/>
+      <w:r>
+        <w:rPr>
+          <w:rFonts w:ascii="Courier New" w:hAnsi="Courier New" w:cs="Courier New"/>
+          <w:sz w:val="22"/>
+          <w:szCs w:val="28"/>
+          <w:lang w:val="en-US"/>
+        </w:rPr>
+        <w:t>);}</w:t>
+      </w:r>
+    </w:p>
+    <w:p>
+      <w:pPr>
+        <w:pStyle w:val="Standard"/>
+        <w:numPr>
+          <w:ilvl w:val="0"/>
+          <w:numId w:val="2"/>
+        </w:numPr>
+        <w:rPr>
+          <w:rFonts w:ascii="Times New Roman" w:hAnsi="Times New Roman" w:cs="Times New Roman"/>
+          <w:sz w:val="28"/>
+          <w:szCs w:val="28"/>
+        </w:rPr>
+      </w:pPr>
+      <w:r>
+        <w:rPr>
+          <w:rFonts w:ascii="Times New Roman" w:hAnsi="Times New Roman" w:cs="Times New Roman"/>
+          <w:sz w:val="28"/>
+          <w:szCs w:val="28"/>
+        </w:rPr>
+        <w:t>Интерфейс модуля входа в систему</w:t>
+      </w:r>
+    </w:p>
+    <w:p>
+      <w:pPr>
+        <w:pStyle w:val="Standard"/>
+        <w:ind w:left="1080"/>
+        <w:rPr>
+          <w:rFonts w:ascii="Courier New" w:hAnsi="Courier New" w:cs="Courier New"/>
+          <w:sz w:val="22"/>
+          <w:szCs w:val="28"/>
+          <w:lang w:val="en-US"/>
+        </w:rPr>
+      </w:pPr>
+      <w:r>
+        <w:rPr>
+          <w:rFonts w:ascii="Courier New" w:hAnsi="Courier New" w:cs="Courier New"/>
+          <w:sz w:val="22"/>
+          <w:szCs w:val="28"/>
+          <w:lang w:val="en-US"/>
+        </w:rPr>
+        <w:t xml:space="preserve">public interface </w:t>
+      </w:r>
+      <w:proofErr w:type="spellStart"/>
+      <w:r>
+        <w:rPr>
+          <w:rFonts w:ascii="Courier New" w:hAnsi="Courier New" w:cs="Courier New"/>
+          <w:sz w:val="22"/>
+          <w:szCs w:val="28"/>
+          <w:lang w:val="en-US"/>
+        </w:rPr>
+        <w:t>IEntry</w:t>
+      </w:r>
+      <w:proofErr w:type="spellEnd"/>
+      <w:r>
+        <w:rPr>
+          <w:rFonts w:ascii="Courier New" w:hAnsi="Courier New" w:cs="Courier New"/>
+          <w:sz w:val="22"/>
+          <w:szCs w:val="28"/>
+          <w:lang w:val="en-US"/>
+        </w:rPr>
+        <w:t xml:space="preserve"> {</w:t>
+      </w:r>
+    </w:p>
+    <w:p>
+      <w:pPr>
+        <w:pStyle w:val="Standard"/>
+        <w:ind w:left="1080"/>
+        <w:rPr>
+          <w:rFonts w:ascii="Courier New" w:hAnsi="Courier New" w:cs="Courier New"/>
+          <w:sz w:val="22"/>
+          <w:szCs w:val="28"/>
+          <w:lang w:val="en-US"/>
+        </w:rPr>
+      </w:pPr>
+      <w:r>
+        <w:rPr>
+          <w:rFonts w:ascii="Courier New" w:hAnsi="Courier New" w:cs="Courier New"/>
+          <w:sz w:val="22"/>
+          <w:szCs w:val="28"/>
+          <w:lang w:val="en-US"/>
+        </w:rPr>
+        <w:t xml:space="preserve">    public </w:t>
+      </w:r>
+      <w:proofErr w:type="spellStart"/>
+      <w:r>
+        <w:rPr>
+          <w:rFonts w:ascii="Courier New" w:hAnsi="Courier New" w:cs="Courier New"/>
+          <w:sz w:val="22"/>
+          <w:szCs w:val="28"/>
+          <w:lang w:val="en-US"/>
+        </w:rPr>
+        <w:t>boolean</w:t>
+      </w:r>
+      <w:proofErr w:type="spellEnd"/>
+      <w:r>
+        <w:rPr>
+          <w:rFonts w:ascii="Courier New" w:hAnsi="Courier New" w:cs="Courier New"/>
+          <w:sz w:val="22"/>
+          <w:szCs w:val="28"/>
+          <w:lang w:val="en-US"/>
+        </w:rPr>
+        <w:t xml:space="preserve"> </w:t>
+      </w:r>
+      <w:proofErr w:type="spellStart"/>
+      <w:r>
+        <w:rPr>
+          <w:rFonts w:ascii="Courier New" w:hAnsi="Courier New" w:cs="Courier New"/>
+          <w:sz w:val="22"/>
+          <w:szCs w:val="28"/>
+          <w:lang w:val="en-US"/>
+        </w:rPr>
+        <w:t>checkLogin</w:t>
+      </w:r>
+      <w:proofErr w:type="spellEnd"/>
+      <w:r>
+        <w:rPr>
+          <w:rFonts w:ascii="Courier New" w:hAnsi="Courier New" w:cs="Courier New"/>
+          <w:sz w:val="22"/>
+          <w:szCs w:val="28"/>
+          <w:lang w:val="en-US"/>
+        </w:rPr>
+        <w:t xml:space="preserve"> </w:t>
+      </w:r>
+      <w:r>
+        <w:rPr>
+          <w:rFonts w:ascii="Courier New" w:hAnsi="Courier New" w:cs="Courier New"/>
+          <w:sz w:val="22"/>
+          <w:szCs w:val="28"/>
+          <w:lang w:val="en-US"/>
+        </w:rPr>
+        <w:t>(</w:t>
+      </w:r>
+      <w:r>
+        <w:rPr>
+          <w:rFonts w:ascii="Courier New" w:hAnsi="Courier New" w:cs="Courier New"/>
+          <w:sz w:val="22"/>
+          <w:szCs w:val="28"/>
+          <w:lang w:val="en-US"/>
+        </w:rPr>
+        <w:t>String Login);</w:t>
+      </w:r>
+    </w:p>
+    <w:p>
+      <w:pPr>
+        <w:pStyle w:val="Standard"/>
+        <w:ind w:left="1080"/>
+        <w:rPr>
+          <w:rFonts w:ascii="Courier New" w:hAnsi="Courier New" w:cs="Courier New"/>
+          <w:sz w:val="22"/>
+          <w:szCs w:val="28"/>
+          <w:lang w:val="en-US"/>
+        </w:rPr>
+      </w:pPr>
+      <w:r>
+        <w:rPr>
+          <w:rFonts w:ascii="Courier New" w:hAnsi="Courier New" w:cs="Courier New"/>
+          <w:sz w:val="22"/>
+          <w:szCs w:val="28"/>
+          <w:lang w:val="en-US"/>
+        </w:rPr>
+        <w:t xml:space="preserve">    public </w:t>
+      </w:r>
+      <w:proofErr w:type="spellStart"/>
+      <w:r>
+        <w:rPr>
+          <w:rFonts w:ascii="Courier New" w:hAnsi="Courier New" w:cs="Courier New"/>
+          <w:sz w:val="22"/>
+          <w:szCs w:val="28"/>
+          <w:lang w:val="en-US"/>
+        </w:rPr>
+        <w:t>boolean</w:t>
+      </w:r>
+      <w:proofErr w:type="spellEnd"/>
+      <w:r>
+        <w:rPr>
+          <w:rFonts w:ascii="Courier New" w:hAnsi="Courier New" w:cs="Courier New"/>
+          <w:sz w:val="22"/>
+          <w:szCs w:val="28"/>
+          <w:lang w:val="en-US"/>
+        </w:rPr>
+        <w:t xml:space="preserve"> </w:t>
+      </w:r>
+      <w:proofErr w:type="spellStart"/>
+      <w:r>
+        <w:rPr>
+          <w:rFonts w:ascii="Courier New" w:hAnsi="Courier New" w:cs="Courier New"/>
+          <w:sz w:val="22"/>
+          <w:szCs w:val="28"/>
+          <w:lang w:val="en-US"/>
+        </w:rPr>
+        <w:t>checkPass</w:t>
+      </w:r>
+      <w:proofErr w:type="spellEnd"/>
+      <w:r>
+        <w:rPr>
+          <w:rFonts w:ascii="Courier New" w:hAnsi="Courier New" w:cs="Courier New"/>
+          <w:sz w:val="22"/>
+          <w:szCs w:val="28"/>
+          <w:lang w:val="en-US"/>
+        </w:rPr>
+        <w:t xml:space="preserve"> </w:t>
+      </w:r>
+      <w:r>
+        <w:rPr>
+          <w:rFonts w:ascii="Courier New" w:hAnsi="Courier New" w:cs="Courier New"/>
+          <w:sz w:val="22"/>
+          <w:szCs w:val="28"/>
+          <w:lang w:val="en-US"/>
+        </w:rPr>
+        <w:t>String Password);</w:t>
+      </w:r>
+    </w:p>
+    <w:p>
+      <w:pPr>
+        <w:pStyle w:val="Standard"/>
+        <w:ind w:left="1080"/>
+        <w:rPr>
+          <w:rFonts w:ascii="Courier New" w:hAnsi="Courier New" w:cs="Courier New"/>
+          <w:sz w:val="22"/>
+          <w:szCs w:val="28"/>
+        </w:rPr>
+      </w:pPr>
+      <w:r>
+        <w:rPr>
+          <w:rFonts w:ascii="Courier New" w:hAnsi="Courier New" w:cs="Courier New"/>
+          <w:sz w:val="22"/>
+          <w:szCs w:val="28"/>
+        </w:rPr>
+        <w:t>}</w:t>
+      </w:r>
+    </w:p>
+    <w:p>
+      <w:pPr>
+        <w:pStyle w:val="Standard"/>
+        <w:spacing w:line="360" w:lineRule="auto"/>
+        <w:ind w:left="1080"/>
+        <w:jc w:val="center"/>
+        <w:rPr>
+          <w:rFonts w:ascii="Times New Roman" w:hAnsi="Times New Roman" w:cs="Times New Roman"/>
+          <w:caps/>
+          <w:sz w:val="28"/>
+          <w:szCs w:val="28"/>
+        </w:rPr>
+      </w:pPr>
+      <w:r>
+        <w:rPr>
+          <w:rFonts w:ascii="Times New Roman" w:hAnsi="Times New Roman" w:cs="Times New Roman"/>
+          <w:caps/>
+          <w:sz w:val="28"/>
+          <w:szCs w:val="28"/>
+          <w:lang w:val="en-US"/>
+        </w:rPr>
+        <w:t>5.</w:t>
+      </w:r>
+      <w:r>
+        <w:rPr>
+          <w:rFonts w:ascii="Times New Roman" w:hAnsi="Times New Roman" w:cs="Times New Roman"/>
+          <w:caps/>
+          <w:sz w:val="28"/>
+          <w:szCs w:val="28"/>
+        </w:rPr>
+        <w:t>КЛАССы кодирования</w:t>
+      </w:r>
+    </w:p>
+    <w:p>
+      <w:pPr>
+        <w:pStyle w:val="Standard"/>
+        <w:spacing w:line="360" w:lineRule="auto"/>
+        <w:ind w:firstLine="851"/>
+        <w:rPr>
+          <w:rFonts w:ascii="Times New Roman" w:hAnsi="Times New Roman" w:cs="Times New Roman"/>
+          <w:sz w:val="28"/>
+          <w:szCs w:val="28"/>
+        </w:rPr>
+      </w:pPr>
+      <w:r>
+        <w:rPr>
+          <w:rFonts w:ascii="Times New Roman" w:hAnsi="Times New Roman" w:cs="Times New Roman"/>
+          <w:caps/>
+          <w:sz w:val="28"/>
+          <w:szCs w:val="28"/>
+        </w:rPr>
+        <w:t xml:space="preserve">5.1. </w:t>
+      </w:r>
+      <w:r>
+        <w:rPr>
+          <w:rFonts w:ascii="Times New Roman" w:hAnsi="Times New Roman" w:cs="Times New Roman"/>
+          <w:caps/>
+          <w:sz w:val="28"/>
+          <w:szCs w:val="28"/>
+          <w:lang w:val="en-US"/>
+        </w:rPr>
+        <w:t xml:space="preserve">UML </w:t>
+      </w:r>
+      <w:r>
+        <w:rPr>
+          <w:rFonts w:ascii="Times New Roman" w:hAnsi="Times New Roman" w:cs="Times New Roman"/>
+          <w:sz w:val="28"/>
+          <w:szCs w:val="28"/>
+        </w:rPr>
+        <w:t>диаграмма</w:t>
+      </w:r>
+    </w:p>
+    <w:p>
+      <w:pPr>
+        <w:pStyle w:val="Standard"/>
+        <w:spacing w:line="360" w:lineRule="auto"/>
+        <w:rPr>
+          <w:rFonts w:ascii="Times New Roman" w:hAnsi="Times New Roman" w:cs="Times New Roman"/>
+          <w:sz w:val="28"/>
+          <w:szCs w:val="28"/>
+        </w:rPr>
+      </w:pPr>
+      <w:r>
+        <w:rPr>
+          <w:rFonts w:ascii="Times New Roman" w:hAnsi="Times New Roman" w:cs="Times New Roman"/>
+          <w:sz w:val="28"/>
+          <w:szCs w:val="28"/>
+        </w:rPr>
+        <w:pict>
+          <v:shape id="_x0000_i1032" type="#_x0000_t75" style="width:468pt;height:378pt">
+            <v:imagedata r:id="rId9" o:title="UML"/>
+          </v:shape>
+        </w:pict>
+      </w:r>
+    </w:p>
+    <w:p>
+      <w:pPr>
+        <w:pStyle w:val="Standard"/>
+        <w:spacing w:line="360" w:lineRule="auto"/>
+        <w:jc w:val="center"/>
+        <w:rPr>
+          <w:rFonts w:ascii="Times New Roman" w:hAnsi="Times New Roman" w:cs="Times New Roman"/>
+          <w:sz w:val="28"/>
+          <w:szCs w:val="28"/>
+        </w:rPr>
+      </w:pPr>
+      <w:r>
+        <w:rPr>
+          <w:rFonts w:ascii="Times New Roman" w:hAnsi="Times New Roman" w:cs="Times New Roman"/>
+          <w:sz w:val="28"/>
+          <w:szCs w:val="28"/>
+        </w:rPr>
+        <w:t>Классы кодирования</w:t>
+      </w:r>
+    </w:p>
+    <w:p>
+      <w:pPr>
+        <w:ind w:firstLine="851"/>
+        <w:rPr>
+          <w:sz w:val="28"/>
+          <w:szCs w:val="28"/>
+        </w:rPr>
+      </w:pPr>
+      <w:r>
+        <w:rPr>
+          <w:sz w:val="28"/>
+          <w:szCs w:val="28"/>
+        </w:rPr>
+        <w:t xml:space="preserve">5.2 </w:t>
+      </w:r>
+      <w:r>
+        <w:rPr>
+          <w:sz w:val="28"/>
+          <w:szCs w:val="28"/>
+        </w:rPr>
+        <w:t>Для системы так же разработан следующий класс</w:t>
+      </w:r>
+      <w:r>
+        <w:rPr>
+          <w:sz w:val="28"/>
+          <w:szCs w:val="28"/>
+        </w:rPr>
+        <w:t xml:space="preserve"> представления данных:</w:t>
+      </w:r>
+    </w:p>
+    <w:p>
+      <w:pPr>
+        <w:ind w:firstLine="851"/>
+        <w:rPr>
+          <w:sz w:val="28"/>
+          <w:szCs w:val="28"/>
+        </w:rPr>
+      </w:pPr>
+    </w:p>
+    <w:p>
+      <w:pPr>
+        <w:pStyle w:val="Standard"/>
+        <w:spacing w:line="360" w:lineRule="auto"/>
+        <w:ind w:firstLine="851"/>
+        <w:rPr>
+          <w:rFonts w:ascii="Courier New" w:hAnsi="Courier New" w:cs="Courier New"/>
+          <w:sz w:val="20"/>
+          <w:szCs w:val="28"/>
+          <w:lang w:val="en-US"/>
+        </w:rPr>
+      </w:pPr>
+      <w:r>
+        <w:rPr>
+          <w:rFonts w:ascii="Courier New" w:hAnsi="Courier New" w:cs="Courier New"/>
+          <w:sz w:val="20"/>
+          <w:szCs w:val="28"/>
+          <w:lang w:val="en-US"/>
+        </w:rPr>
+        <w:t xml:space="preserve">public class </w:t>
+      </w:r>
+      <w:proofErr w:type="spellStart"/>
+      <w:r>
+        <w:rPr>
+          <w:rFonts w:ascii="Courier New" w:hAnsi="Courier New" w:cs="Courier New"/>
+          <w:sz w:val="20"/>
+          <w:szCs w:val="28"/>
+          <w:lang w:val="en-US"/>
+        </w:rPr>
+        <w:t>ListModel</w:t>
+      </w:r>
+      <w:proofErr w:type="spellEnd"/>
+      <w:r>
+        <w:rPr>
+          <w:rFonts w:ascii="Courier New" w:hAnsi="Courier New" w:cs="Courier New"/>
+          <w:sz w:val="20"/>
+          <w:szCs w:val="28"/>
+          <w:lang w:val="en-US"/>
+        </w:rPr>
+        <w:t xml:space="preserve"> {</w:t>
+      </w:r>
+    </w:p>
+    <w:p>
+      <w:pPr>
+        <w:pStyle w:val="Standard"/>
+        <w:spacing w:line="360" w:lineRule="auto"/>
+        <w:ind w:firstLine="851"/>
+        <w:rPr>
+          <w:rFonts w:ascii="Courier New" w:hAnsi="Courier New" w:cs="Courier New"/>
+          <w:sz w:val="20"/>
+          <w:szCs w:val="28"/>
+          <w:lang w:val="en-US"/>
+        </w:rPr>
+      </w:pPr>
+      <w:r>
+        <w:rPr>
+          <w:rFonts w:ascii="Courier New" w:hAnsi="Courier New" w:cs="Courier New"/>
+          <w:sz w:val="20"/>
+          <w:szCs w:val="28"/>
+          <w:lang w:val="en-US"/>
+        </w:rPr>
+        <w:t xml:space="preserve">    private Date </w:t>
+      </w:r>
+      <w:proofErr w:type="spellStart"/>
+      <w:r>
+        <w:rPr>
+          <w:rFonts w:ascii="Courier New" w:hAnsi="Courier New" w:cs="Courier New"/>
+          <w:sz w:val="20"/>
+          <w:szCs w:val="28"/>
+          <w:lang w:val="en-US"/>
+        </w:rPr>
+        <w:t>date</w:t>
+      </w:r>
+      <w:proofErr w:type="spellEnd"/>
+      <w:r>
+        <w:rPr>
+          <w:rFonts w:ascii="Courier New" w:hAnsi="Courier New" w:cs="Courier New"/>
+          <w:sz w:val="20"/>
+          <w:szCs w:val="28"/>
+          <w:lang w:val="en-US"/>
+        </w:rPr>
+        <w:t>;</w:t>
+      </w:r>
+    </w:p>
+    <w:p>
+      <w:pPr>
+        <w:pStyle w:val="Standard"/>
+        <w:spacing w:line="360" w:lineRule="auto"/>
+        <w:ind w:firstLine="851"/>
+        <w:rPr>
+          <w:rFonts w:ascii="Courier New" w:hAnsi="Courier New" w:cs="Courier New"/>
+          <w:sz w:val="20"/>
+          <w:szCs w:val="28"/>
+          <w:lang w:val="en-US"/>
+        </w:rPr>
+      </w:pPr>
+      <w:r>
+        <w:rPr>
+          <w:rFonts w:ascii="Courier New" w:hAnsi="Courier New" w:cs="Courier New"/>
+          <w:sz w:val="20"/>
+          <w:szCs w:val="28"/>
+          <w:lang w:val="en-US"/>
+        </w:rPr>
+        <w:t xml:space="preserve">    private String Subject;</w:t>
+      </w:r>
+    </w:p>
+    <w:p>
+      <w:pPr>
+        <w:pStyle w:val="Standard"/>
+        <w:spacing w:line="360" w:lineRule="auto"/>
+        <w:ind w:firstLine="851"/>
+        <w:rPr>
+          <w:rFonts w:ascii="Courier New" w:hAnsi="Courier New" w:cs="Courier New"/>
+          <w:sz w:val="20"/>
+          <w:szCs w:val="28"/>
+          <w:lang w:val="en-US"/>
+        </w:rPr>
+      </w:pPr>
+      <w:r>
+        <w:rPr>
+          <w:rFonts w:ascii="Courier New" w:hAnsi="Courier New" w:cs="Courier New"/>
+          <w:sz w:val="20"/>
+          <w:szCs w:val="28"/>
+          <w:lang w:val="en-US"/>
+        </w:rPr>
+        <w:t xml:space="preserve">    private List&lt;String&gt; </w:t>
+      </w:r>
+      <w:proofErr w:type="spellStart"/>
+      <w:r>
+        <w:rPr>
+          <w:rFonts w:ascii="Courier New" w:hAnsi="Courier New" w:cs="Courier New"/>
+          <w:sz w:val="20"/>
+          <w:szCs w:val="28"/>
+          <w:lang w:val="en-US"/>
+        </w:rPr>
+        <w:t>attendList</w:t>
+      </w:r>
+      <w:proofErr w:type="spellEnd"/>
+      <w:r>
+        <w:rPr>
+          <w:rFonts w:ascii="Courier New" w:hAnsi="Courier New" w:cs="Courier New"/>
+          <w:sz w:val="20"/>
+          <w:szCs w:val="28"/>
+          <w:lang w:val="en-US"/>
+        </w:rPr>
+        <w:t>;</w:t>
+      </w:r>
+    </w:p>
+    <w:p>
+      <w:pPr>
+        <w:pStyle w:val="Standard"/>
+        <w:spacing w:line="360" w:lineRule="auto"/>
+        <w:ind w:firstLine="851"/>
+        <w:rPr>
+          <w:rFonts w:ascii="Courier New" w:hAnsi="Courier New" w:cs="Courier New"/>
+          <w:sz w:val="20"/>
+          <w:szCs w:val="28"/>
+          <w:lang w:val="en-US"/>
+        </w:rPr>
+      </w:pPr>
+      <w:r>
+        <w:rPr>
+          <w:rFonts w:ascii="Courier New" w:hAnsi="Courier New" w:cs="Courier New"/>
+          <w:sz w:val="20"/>
+          <w:szCs w:val="28"/>
+          <w:lang w:val="en-US"/>
+        </w:rPr>
+        <w:t>}</w:t>
+      </w:r>
+    </w:p>
+    <w:p>
+      <w:pPr>
+        <w:pStyle w:val="Standard"/>
+        <w:spacing w:line="360" w:lineRule="auto"/>
+        <w:ind w:firstLine="851"/>
+        <w:rPr>
+          <w:rFonts w:ascii="Courier New" w:hAnsi="Courier New" w:cs="Courier New"/>
+          <w:sz w:val="20"/>
+          <w:szCs w:val="28"/>
+        </w:rPr>
+      </w:pPr>
+    </w:p>
+    <w:p>
+      <w:pPr>
+        <w:jc w:val="center"/>
+        <w:rPr>
+          <w:b/>
+          <w:sz w:val="28"/>
+        </w:rPr>
+      </w:pPr>
+      <w:r>
+        <w:rPr>
+          <w:b/>
+          <w:sz w:val="28"/>
+        </w:rPr>
+        <w:lastRenderedPageBreak/>
+        <w:t>Исходный код</w:t>
+      </w:r>
+    </w:p>
+    <w:p>
+      <w:pPr>
+        <w:rPr>
+          <w:sz w:val="28"/>
+        </w:rPr>
+      </w:pPr>
+    </w:p>
+    <w:p>
+      <w:pPr>
+        <w:rPr>
+          <w:sz w:val="28"/>
+        </w:rPr>
+      </w:pPr>
+      <w:r>
+        <w:rPr>
+          <w:sz w:val="28"/>
+        </w:rPr>
+        <w:tab/>
+        <w:t>Исходный код системы распол</w:t>
+      </w:r>
+      <w:r>
+        <w:rPr>
+          <w:sz w:val="28"/>
+        </w:rPr>
+        <w:t>агается в репозитории по адресу:</w:t>
+      </w:r>
+    </w:p>
+    <w:p>
+      <w:pPr>
+        <w:rPr>
+          <w:sz w:val="28"/>
+        </w:rPr>
+      </w:pPr>
+      <w:hyperlink r:id="rId10" w:history="1">
+        <w:r>
+          <w:rPr>
+            <w:rStyle w:val="a4"/>
+            <w:sz w:val="28"/>
+          </w:rPr>
+          <w:t>https://github.com/zxvad/laboratory_2015_16/tree/master/%D0%90%D0%B2%D1%82%D0%BE%D0%BC%D0%B0%D1%82%D0%B8%D0%B7%D0%B8%D1%80%D0%BE%D0%B2%D0%B0%D0%BD%D0%BD%D0%B0%D1%8F%20%D1%81%D0%B8%D1%81%D1%82%D0%B5%</w:t>
+        </w:r>
+        <w:bookmarkStart w:id="0" w:name="_GoBack"/>
+        <w:bookmarkEnd w:id="0"/>
+        <w:r>
+          <w:rPr>
+            <w:rStyle w:val="a4"/>
+            <w:sz w:val="28"/>
+          </w:rPr>
+          <w:t>D</w:t>
+        </w:r>
+        <w:r>
+          <w:rPr>
+            <w:rStyle w:val="a4"/>
+            <w:sz w:val="28"/>
+          </w:rPr>
+          <w:t>0%BC%D0%B0%20%D0%BC%D0%BE%D0%BD%D0%B8%D1%82%D0%BE%D1%80%D0%B8%D0%BD%D0%B3%D0%B0%20%D0%BF%D0%BE%D1%81%D0%B5%D1%89%D0%B0%D0%B5%D0%BC%D0%BE%D1%81%D1%82%D0%B8%20%D1%81%D1%82%D1%83%D0%B4%D0%B5%D0%BD%D1%82%D0%BE%D0%B2/src</w:t>
+        </w:r>
+      </w:hyperlink>
     </w:p>
     <w:sectPr>
       <w:pgSz w:w="11906" w:h="16838"/>
@@ -2766,6 +3970,95 @@
 <file path=word/numbering.xml><?xml version="1.0" encoding="utf-8"?>
 <w:numbering xmlns:wpc="http://schemas.microsoft.com/office/word/2010/wordprocessingCanvas" xmlns:cx="http://schemas.microsoft.com/office/drawing/2014/chartex" xmlns:cx1="http://schemas.microsoft.com/office/drawing/2015/9/8/chartex" xmlns:mc="http://schemas.openxmlformats.org/markup-compatibility/2006" xmlns:o="urn:schemas-microsoft-com:office:office" xmlns:r="http://schemas.openxmlformats.org/officeDocument/2006/relationships" xmlns:m="http://schemas.openxmlformats.org/officeDocument/2006/math" xmlns:v="urn:schemas-microsoft-com:vml" xmlns:wp14="http://schemas.microsoft.com/office/word/2010/wordprocessingDrawing" xmlns:wp="http://schemas.openxmlformats.org/drawingml/2006/wordprocessingDrawing" xmlns:w10="urn:schemas-microsoft-com:office:word" xmlns:w="http://schemas.openxmlformats.org/wordprocessingml/2006/main" xmlns:w14="http://schemas.microsoft.com/office/word/2010/wordml" xmlns:w15="http://schemas.microsoft.com/office/word/2012/wordml" xmlns:w16se="http://schemas.microsoft.com/office/word/2015/wordml/symex" xmlns:wpg="http://schemas.microsoft.com/office/word/2010/wordprocessingGroup" xmlns:wpi="http://schemas.microsoft.com/office/word/2010/wordprocessingInk" xmlns:wne="http://schemas.microsoft.com/office/word/2006/wordml" xmlns:wps="http://schemas.microsoft.com/office/word/2010/wordprocessingShape" mc:Ignorable="w14 w15 w16se wp14">
   <w:abstractNum w:abstractNumId="0" w15:restartNumberingAfterBreak="0">
+    <w:nsid w:val="0699570A"/>
+    <w:multiLevelType w:val="hybridMultilevel"/>
+    <w:tmpl w:val="D59ECCD4"/>
+    <w:lvl w:ilvl="0" w:tplc="B9D4909C">
+      <w:start w:val="1"/>
+      <w:numFmt w:val="decimal"/>
+      <w:lvlText w:val="%1."/>
+      <w:lvlJc w:val="left"/>
+      <w:pPr>
+        <w:ind w:left="1080" w:hanging="360"/>
+      </w:pPr>
+      <w:rPr>
+        <w:rFonts w:hint="default"/>
+      </w:rPr>
+    </w:lvl>
+    <w:lvl w:ilvl="1" w:tplc="04190019" w:tentative="1">
+      <w:start w:val="1"/>
+      <w:numFmt w:val="lowerLetter"/>
+      <w:lvlText w:val="%2."/>
+      <w:lvlJc w:val="left"/>
+      <w:pPr>
+        <w:ind w:left="1800" w:hanging="360"/>
+      </w:pPr>
+    </w:lvl>
+    <w:lvl w:ilvl="2" w:tplc="0419001B" w:tentative="1">
+      <w:start w:val="1"/>
+      <w:numFmt w:val="lowerRoman"/>
+      <w:lvlText w:val="%3."/>
+      <w:lvlJc w:val="right"/>
+      <w:pPr>
+        <w:ind w:left="2520" w:hanging="180"/>
+      </w:pPr>
+    </w:lvl>
+    <w:lvl w:ilvl="3" w:tplc="0419000F" w:tentative="1">
+      <w:start w:val="1"/>
+      <w:numFmt w:val="decimal"/>
+      <w:lvlText w:val="%4."/>
+      <w:lvlJc w:val="left"/>
+      <w:pPr>
+        <w:ind w:left="3240" w:hanging="360"/>
+      </w:pPr>
+    </w:lvl>
+    <w:lvl w:ilvl="4" w:tplc="04190019" w:tentative="1">
+      <w:start w:val="1"/>
+      <w:numFmt w:val="lowerLetter"/>
+      <w:lvlText w:val="%5."/>
+      <w:lvlJc w:val="left"/>
+      <w:pPr>
+        <w:ind w:left="3960" w:hanging="360"/>
+      </w:pPr>
+    </w:lvl>
+    <w:lvl w:ilvl="5" w:tplc="0419001B" w:tentative="1">
+      <w:start w:val="1"/>
+      <w:numFmt w:val="lowerRoman"/>
+      <w:lvlText w:val="%6."/>
+      <w:lvlJc w:val="right"/>
+      <w:pPr>
+        <w:ind w:left="4680" w:hanging="180"/>
+      </w:pPr>
+    </w:lvl>
+    <w:lvl w:ilvl="6" w:tplc="0419000F" w:tentative="1">
+      <w:start w:val="1"/>
+      <w:numFmt w:val="decimal"/>
+      <w:lvlText w:val="%7."/>
+      <w:lvlJc w:val="left"/>
+      <w:pPr>
+        <w:ind w:left="5400" w:hanging="360"/>
+      </w:pPr>
+    </w:lvl>
+    <w:lvl w:ilvl="7" w:tplc="04190019" w:tentative="1">
+      <w:start w:val="1"/>
+      <w:numFmt w:val="lowerLetter"/>
+      <w:lvlText w:val="%8."/>
+      <w:lvlJc w:val="left"/>
+      <w:pPr>
+        <w:ind w:left="6120" w:hanging="360"/>
+      </w:pPr>
+    </w:lvl>
+    <w:lvl w:ilvl="8" w:tplc="0419001B" w:tentative="1">
+      <w:start w:val="1"/>
+      <w:numFmt w:val="lowerRoman"/>
+      <w:lvlText w:val="%9."/>
+      <w:lvlJc w:val="right"/>
+      <w:pPr>
+        <w:ind w:left="6840" w:hanging="180"/>
+      </w:pPr>
+    </w:lvl>
+  </w:abstractNum>
+  <w:abstractNum w:abstractNumId="1" w15:restartNumberingAfterBreak="0">
     <w:nsid w:val="5C7701F1"/>
     <w:multiLevelType w:val="multilevel"/>
     <w:tmpl w:val="AA868AF8"/>
@@ -2896,6 +4189,9 @@
     </w:lvl>
   </w:abstractNum>
   <w:num w:numId="1">
+    <w:abstractNumId w:val="1"/>
+  </w:num>
+  <w:num w:numId="2">
     <w:abstractNumId w:val="0"/>
   </w:num>
 </w:numbering>
@@ -3368,6 +4664,29 @@
       <w:lang w:eastAsia="zh-CN" w:bidi="hi-IN"/>
     </w:rPr>
   </w:style>
+  <w:style w:type="character" w:styleId="a4">
+    <w:name w:val="Hyperlink"/>
+    <w:basedOn w:val="a0"/>
+    <w:uiPriority w:val="99"/>
+    <w:unhideWhenUsed/>
+    <w:rsid w:val="005C24C9"/>
+    <w:rPr>
+      <w:color w:val="0563C1" w:themeColor="hyperlink"/>
+      <w:u w:val="single"/>
+    </w:rPr>
+  </w:style>
+  <w:style w:type="character" w:styleId="a5">
+    <w:name w:val="FollowedHyperlink"/>
+    <w:basedOn w:val="a0"/>
+    <w:uiPriority w:val="99"/>
+    <w:semiHidden/>
+    <w:unhideWhenUsed/>
+    <w:rsid w:val="00E61AEF"/>
+    <w:rPr>
+      <w:color w:val="954F72" w:themeColor="followedHyperlink"/>
+      <w:u w:val="single"/>
+    </w:rPr>
+  </w:style>
 </w:styles>
 </file>
 
